--- a/figures/committee.docx
+++ b/figures/committee.docx
@@ -193,7 +193,27 @@
                 <w:sz w:val="24"/>
                 <w:szCs w:val="24"/>
               </w:rPr>
-              <w:t>First Last</w:t>
+              <w:t xml:space="preserve">Joshua </w:t>
+            </w:r>
+            <w:r>
+              <w:rPr>
+                <w:rFonts w:ascii="Times New Roman" w:hAnsi="Times New Roman" w:eastAsia="Times New Roman" w:cs="Times New Roman"/>
+                <w:b w:val="1"/>
+                <w:bCs w:val="1"/>
+                <w:sz w:val="24"/>
+                <w:szCs w:val="24"/>
+              </w:rPr>
+              <w:t xml:space="preserve">Aaron </w:t>
+            </w:r>
+            <w:r>
+              <w:rPr>
+                <w:rFonts w:ascii="Times New Roman" w:hAnsi="Times New Roman" w:eastAsia="Times New Roman" w:cs="Times New Roman"/>
+                <w:b w:val="1"/>
+                <w:bCs w:val="1"/>
+                <w:sz w:val="24"/>
+                <w:szCs w:val="24"/>
+              </w:rPr>
+              <w:t>Dahl</w:t>
             </w:r>
           </w:p>
           <w:p>
@@ -231,23 +251,211 @@
               <w:rPr>
                 <w:rFonts w:ascii="Times New Roman" w:hAnsi="Times New Roman" w:eastAsia="Times New Roman" w:cs="Times New Roman"/>
                 <w:sz w:val="24"/>
+                <w:szCs w:val="24"/>
               </w:rPr>
               <w:t xml:space="preserve"> </w:t>
             </w:r>
           </w:p>
           <w:p>
             <w:pPr>
+              <w:pStyle w:val="Normal"/>
+              <w:suppressLineNumbers w:val="0"/>
+              <w:bidi w:val="0"/>
+              <w:spacing w:before="0" w:beforeAutospacing="off" w:after="0" w:afterAutospacing="off" w:line="240" w:lineRule="auto"/>
+              <w:ind w:left="28" w:right="0"/>
+              <w:jc w:val="center"/>
+              <w:rPr>
+                <w:rFonts w:ascii="Times New Roman" w:hAnsi="Times New Roman" w:eastAsia="Times New Roman" w:cs="Times New Roman"/>
+                <w:b w:val="1"/>
+                <w:bCs w:val="1"/>
+                <w:sz w:val="24"/>
+                <w:szCs w:val="24"/>
+              </w:rPr>
+            </w:pPr>
+            <w:r>
+              <w:rPr>
+                <w:rFonts w:ascii="Times New Roman" w:hAnsi="Times New Roman" w:eastAsia="Times New Roman" w:cs="Times New Roman"/>
+                <w:b w:val="1"/>
+                <w:bCs w:val="1"/>
+                <w:sz w:val="24"/>
+                <w:szCs w:val="24"/>
+              </w:rPr>
+              <w:t xml:space="preserve">Foundations for a </w:t>
+            </w:r>
+            <w:r>
+              <w:rPr>
+                <w:rFonts w:ascii="Times New Roman" w:hAnsi="Times New Roman" w:eastAsia="Times New Roman" w:cs="Times New Roman"/>
+                <w:b w:val="1"/>
+                <w:bCs w:val="1"/>
+                <w:sz w:val="24"/>
+                <w:szCs w:val="24"/>
+              </w:rPr>
+              <w:t>Data Oriented</w:t>
+            </w:r>
+            <w:r>
+              <w:rPr>
+                <w:rFonts w:ascii="Times New Roman" w:hAnsi="Times New Roman" w:eastAsia="Times New Roman" w:cs="Times New Roman"/>
+                <w:b w:val="1"/>
+                <w:bCs w:val="1"/>
+                <w:sz w:val="24"/>
+                <w:szCs w:val="24"/>
+              </w:rPr>
+              <w:t xml:space="preserve"> Intermediate Representation</w:t>
+            </w:r>
+          </w:p>
+          <w:p>
+            <w:pPr>
+              <w:ind w:left="88"/>
+              <w:jc w:val="center"/>
+            </w:pPr>
+            <w:r>
+              <w:rPr>
+                <w:rFonts w:ascii="Times New Roman" w:hAnsi="Times New Roman" w:eastAsia="Times New Roman" w:cs="Times New Roman"/>
+                <w:sz w:val="24"/>
+              </w:rPr>
+              <w:t xml:space="preserve"> </w:t>
+            </w:r>
+          </w:p>
+          <w:p>
+            <w:pPr>
+              <w:ind w:left="1799" w:right="1652"/>
+              <w:jc w:val="center"/>
+            </w:pPr>
+            <w:r>
+              <w:rPr>
+                <w:rFonts w:ascii="Times New Roman" w:hAnsi="Times New Roman" w:eastAsia="Times New Roman" w:cs="Times New Roman"/>
+                <w:sz w:val="24"/>
+              </w:rPr>
+              <w:t xml:space="preserve">be accepted in partial fulfillment of the requirements for the degree of </w:t>
+            </w:r>
+          </w:p>
+          <w:p>
+            <w:pPr>
+              <w:ind w:left="88"/>
+              <w:jc w:val="center"/>
+            </w:pPr>
+            <w:r>
+              <w:rPr>
+                <w:rFonts w:ascii="Times New Roman" w:hAnsi="Times New Roman" w:eastAsia="Times New Roman" w:cs="Times New Roman"/>
+                <w:sz w:val="24"/>
+              </w:rPr>
+              <w:t xml:space="preserve"> </w:t>
+            </w:r>
+          </w:p>
+          <w:p>
+            <w:pPr>
+              <w:ind w:left="21"/>
+              <w:jc w:val="center"/>
+            </w:pPr>
+            <w:r>
+              <w:rPr>
+                <w:rFonts w:ascii="Times New Roman" w:hAnsi="Times New Roman" w:eastAsia="Times New Roman" w:cs="Times New Roman"/>
+                <w:sz w:val="24"/>
+              </w:rPr>
+              <w:t xml:space="preserve">MASTER OF SCIENCE </w:t>
+            </w:r>
+          </w:p>
+          <w:p>
+            <w:pPr>
+              <w:ind w:left="88"/>
+              <w:jc w:val="center"/>
+              <w:rPr>
+                <w:rFonts w:ascii="Times New Roman" w:hAnsi="Times New Roman" w:eastAsia="Times New Roman" w:cs="Times New Roman"/>
+                <w:sz w:val="24"/>
+              </w:rPr>
+            </w:pPr>
+          </w:p>
+          <w:p>
+            <w:pPr>
+              <w:ind w:left="88"/>
+              <w:jc w:val="center"/>
+            </w:pPr>
+            <w:r>
+              <w:rPr>
+                <w:rFonts w:ascii="Times New Roman" w:hAnsi="Times New Roman" w:eastAsia="Times New Roman" w:cs="Times New Roman"/>
+                <w:sz w:val="24"/>
+              </w:rPr>
+              <w:t xml:space="preserve"> </w:t>
+            </w:r>
+          </w:p>
+          <w:p>
+            <w:pPr>
               <w:ind w:left="28"/>
               <w:jc w:val="center"/>
             </w:pPr>
             <w:r>
               <w:rPr>
                 <w:rFonts w:ascii="Times New Roman" w:hAnsi="Times New Roman" w:eastAsia="Times New Roman" w:cs="Times New Roman"/>
-                <w:b/>
-                <w:sz w:val="24"/>
-              </w:rPr>
-              <w:t>Title Here</w:t>
-            </w:r>
+                <w:sz w:val="24"/>
+                <w:szCs w:val="24"/>
+              </w:rPr>
+              <w:t xml:space="preserve">Dr. </w:t>
+            </w:r>
+            <w:r>
+              <w:rPr>
+                <w:rFonts w:ascii="Times New Roman" w:hAnsi="Times New Roman" w:eastAsia="Times New Roman" w:cs="Times New Roman"/>
+                <w:sz w:val="24"/>
+                <w:szCs w:val="24"/>
+              </w:rPr>
+              <w:t>F</w:t>
+            </w:r>
+            <w:r>
+              <w:rPr>
+                <w:rFonts w:ascii="Times New Roman" w:hAnsi="Times New Roman" w:eastAsia="Times New Roman" w:cs="Times New Roman"/>
+                <w:sz w:val="24"/>
+                <w:szCs w:val="24"/>
+              </w:rPr>
+              <w:t>rederick C. Harris Jr.</w:t>
+            </w:r>
+            <w:r>
+              <w:rPr>
+                <w:rFonts w:ascii="Times New Roman" w:hAnsi="Times New Roman" w:eastAsia="Times New Roman" w:cs="Times New Roman"/>
+                <w:sz w:val="24"/>
+                <w:szCs w:val="24"/>
+              </w:rPr>
+              <w:t>, Ph.D.</w:t>
+            </w:r>
+            <w:r>
+              <w:rPr>
+                <w:rFonts w:ascii="Times New Roman" w:hAnsi="Times New Roman" w:eastAsia="Times New Roman" w:cs="Times New Roman"/>
+                <w:sz w:val="24"/>
+                <w:szCs w:val="24"/>
+              </w:rPr>
+              <w:t>,</w:t>
+            </w:r>
+            <w:r>
+              <w:rPr>
+                <w:rFonts w:ascii="Times New Roman" w:hAnsi="Times New Roman" w:eastAsia="Times New Roman" w:cs="Times New Roman"/>
+                <w:sz w:val="24"/>
+                <w:szCs w:val="24"/>
+              </w:rPr>
+              <w:t xml:space="preserve"> </w:t>
+            </w:r>
+            <w:r>
+              <w:rPr>
+                <w:rFonts w:ascii="Times New Roman" w:hAnsi="Times New Roman" w:eastAsia="Times New Roman" w:cs="Times New Roman"/>
+                <w:sz w:val="24"/>
+                <w:szCs w:val="24"/>
+              </w:rPr>
+              <w:t>A</w:t>
+            </w:r>
+            <w:r>
+              <w:rPr>
+                <w:rFonts w:ascii="Times New Roman" w:hAnsi="Times New Roman" w:eastAsia="Times New Roman" w:cs="Times New Roman"/>
+                <w:sz w:val="24"/>
+                <w:szCs w:val="24"/>
+              </w:rPr>
+              <w:t xml:space="preserve">dvisor </w:t>
+            </w:r>
+          </w:p>
+          <w:p>
+            <w:pPr>
+              <w:rPr>
+                <w:rFonts w:ascii="Times New Roman" w:hAnsi="Times New Roman" w:eastAsia="Times New Roman" w:cs="Times New Roman"/>
+                <w:sz w:val="24"/>
+                <w:szCs w:val="24"/>
+              </w:rPr>
+            </w:pPr>
           </w:p>
           <w:p>
             <w:pPr>
@@ -258,21 +466,64 @@
               <w:rPr>
                 <w:rFonts w:ascii="Times New Roman" w:hAnsi="Times New Roman" w:eastAsia="Times New Roman" w:cs="Times New Roman"/>
                 <w:sz w:val="24"/>
+                <w:szCs w:val="24"/>
               </w:rPr>
               <w:t xml:space="preserve"> </w:t>
             </w:r>
           </w:p>
           <w:p>
             <w:pPr>
-              <w:ind w:left="1799" w:right="1652"/>
-              <w:jc w:val="center"/>
-            </w:pPr>
-            <w:r>
-              <w:rPr>
-                <w:rFonts w:ascii="Times New Roman" w:hAnsi="Times New Roman" w:eastAsia="Times New Roman" w:cs="Times New Roman"/>
-                <w:sz w:val="24"/>
-              </w:rPr>
-              <w:t xml:space="preserve">be accepted in partial fulfillment of the requirements for the degree of </w:t>
+              <w:ind w:left="28"/>
+              <w:jc w:val="center"/>
+              <w:rPr>
+                <w:rFonts w:ascii="Times New Roman" w:hAnsi="Times New Roman" w:eastAsia="Times New Roman" w:cs="Times New Roman"/>
+                <w:sz w:val="24"/>
+                <w:szCs w:val="24"/>
+              </w:rPr>
+            </w:pPr>
+            <w:r>
+              <w:rPr>
+                <w:rFonts w:ascii="Times New Roman" w:hAnsi="Times New Roman" w:eastAsia="Times New Roman" w:cs="Times New Roman"/>
+                <w:noProof w:val="0"/>
+                <w:sz w:val="24"/>
+                <w:szCs w:val="24"/>
+                <w:lang w:val="en-US"/>
+              </w:rPr>
+              <w:t>Ms. Nancy LaTourrette</w:t>
+            </w:r>
+            <w:r>
+              <w:rPr>
+                <w:rFonts w:ascii="Times New Roman" w:hAnsi="Times New Roman" w:eastAsia="Times New Roman" w:cs="Times New Roman"/>
+                <w:sz w:val="24"/>
+                <w:szCs w:val="24"/>
+              </w:rPr>
+              <w:t xml:space="preserve">, </w:t>
+            </w:r>
+            <w:r>
+              <w:rPr>
+                <w:rFonts w:ascii="Times New Roman" w:hAnsi="Times New Roman" w:eastAsia="Times New Roman" w:cs="Times New Roman"/>
+                <w:sz w:val="24"/>
+                <w:szCs w:val="24"/>
+              </w:rPr>
+              <w:t>Commitee Member</w:t>
+            </w:r>
+          </w:p>
+          <w:p>
+            <w:pPr>
+              <w:pStyle w:val="Normal"/>
+              <w:rPr>
+                <w:rFonts w:ascii="Times New Roman" w:hAnsi="Times New Roman" w:eastAsia="Times New Roman" w:cs="Times New Roman"/>
+                <w:sz w:val="24"/>
+                <w:szCs w:val="24"/>
+              </w:rPr>
+            </w:pPr>
+            <w:r>
+              <w:rPr>
+                <w:rFonts w:ascii="Times New Roman" w:hAnsi="Times New Roman" w:eastAsia="Times New Roman" w:cs="Times New Roman"/>
+                <w:sz w:val="24"/>
+                <w:szCs w:val="24"/>
+              </w:rPr>
+              <w:t xml:space="preserve"> </w:t>
             </w:r>
           </w:p>
           <w:p>
@@ -284,32 +535,102 @@
               <w:rPr>
                 <w:rFonts w:ascii="Times New Roman" w:hAnsi="Times New Roman" w:eastAsia="Times New Roman" w:cs="Times New Roman"/>
                 <w:sz w:val="24"/>
+                <w:szCs w:val="24"/>
               </w:rPr>
               <w:t xml:space="preserve"> </w:t>
             </w:r>
           </w:p>
           <w:p>
             <w:pPr>
-              <w:ind w:left="21"/>
-              <w:jc w:val="center"/>
-            </w:pPr>
-            <w:r>
-              <w:rPr>
-                <w:rFonts w:ascii="Times New Roman" w:hAnsi="Times New Roman" w:eastAsia="Times New Roman" w:cs="Times New Roman"/>
-                <w:sz w:val="24"/>
-              </w:rPr>
-              <w:t xml:space="preserve">MASTER OF SCIENCE </w:t>
+              <w:ind w:left="28"/>
+              <w:jc w:val="center"/>
+              <w:rPr>
+                <w:rFonts w:ascii="Times New Roman" w:hAnsi="Times New Roman" w:eastAsia="Times New Roman" w:cs="Times New Roman"/>
+                <w:sz w:val="24"/>
+                <w:szCs w:val="24"/>
+              </w:rPr>
+            </w:pPr>
+            <w:r>
+              <w:rPr>
+                <w:rFonts w:ascii="Times New Roman" w:hAnsi="Times New Roman" w:eastAsia="Times New Roman" w:cs="Times New Roman"/>
+                <w:sz w:val="24"/>
+                <w:szCs w:val="24"/>
+              </w:rPr>
+              <w:t>Dr. Thomas Quint</w:t>
+            </w:r>
+            <w:r>
+              <w:rPr>
+                <w:rFonts w:ascii="Times New Roman" w:hAnsi="Times New Roman" w:eastAsia="Times New Roman" w:cs="Times New Roman"/>
+                <w:sz w:val="24"/>
+                <w:szCs w:val="24"/>
+              </w:rPr>
+              <w:t>, Ph.D.</w:t>
+            </w:r>
+            <w:r>
+              <w:rPr>
+                <w:rFonts w:ascii="Times New Roman" w:hAnsi="Times New Roman" w:eastAsia="Times New Roman" w:cs="Times New Roman"/>
+                <w:sz w:val="24"/>
+                <w:szCs w:val="24"/>
+              </w:rPr>
+              <w:t xml:space="preserve">, Graduate School Representative </w:t>
+            </w:r>
+          </w:p>
+          <w:p>
+            <w:r>
+              <w:rPr>
+                <w:rFonts w:ascii="Times New Roman" w:hAnsi="Times New Roman" w:eastAsia="Times New Roman" w:cs="Times New Roman"/>
+                <w:sz w:val="24"/>
+              </w:rPr>
+              <w:t xml:space="preserve"> </w:t>
             </w:r>
           </w:p>
           <w:p>
             <w:pPr>
               <w:ind w:left="88"/>
               <w:jc w:val="center"/>
-              <w:rPr>
-                <w:rFonts w:ascii="Times New Roman" w:hAnsi="Times New Roman" w:eastAsia="Times New Roman" w:cs="Times New Roman"/>
-                <w:sz w:val="24"/>
-              </w:rPr>
-            </w:pPr>
+            </w:pPr>
+            <w:r>
+              <w:rPr>
+                <w:rFonts w:ascii="Times New Roman" w:hAnsi="Times New Roman" w:eastAsia="Times New Roman" w:cs="Times New Roman"/>
+                <w:sz w:val="24"/>
+              </w:rPr>
+              <w:t xml:space="preserve"> </w:t>
+            </w:r>
+          </w:p>
+          <w:p>
+            <w:pPr>
+              <w:ind w:left="28"/>
+              <w:jc w:val="center"/>
+              <w:rPr>
+                <w:rFonts w:ascii="Times New Roman" w:hAnsi="Times New Roman" w:eastAsia="Times New Roman" w:cs="Times New Roman"/>
+                <w:sz w:val="24"/>
+                <w:szCs w:val="24"/>
+              </w:rPr>
+            </w:pPr>
+            <w:r>
+              <w:rPr>
+                <w:rFonts w:ascii="Times New Roman" w:hAnsi="Times New Roman" w:eastAsia="Times New Roman" w:cs="Times New Roman"/>
+                <w:sz w:val="24"/>
+                <w:szCs w:val="24"/>
+              </w:rPr>
+              <w:t xml:space="preserve">Dr. Markus </w:t>
+            </w:r>
+            <w:r>
+              <w:rPr>
+                <w:rFonts w:ascii="Times New Roman" w:hAnsi="Times New Roman" w:eastAsia="Times New Roman" w:cs="Times New Roman"/>
+                <w:sz w:val="24"/>
+                <w:szCs w:val="24"/>
+              </w:rPr>
+              <w:t>Kemmelmeier</w:t>
+            </w:r>
+            <w:r>
+              <w:rPr>
+                <w:rFonts w:ascii="Times New Roman" w:hAnsi="Times New Roman" w:eastAsia="Times New Roman" w:cs="Times New Roman"/>
+                <w:sz w:val="24"/>
+                <w:szCs w:val="24"/>
+              </w:rPr>
+              <w:t xml:space="preserve">, Ph.D., Dean, Graduate School </w:t>
+            </w:r>
           </w:p>
           <w:p>
             <w:pPr>
@@ -326,61 +647,6 @@
           </w:p>
           <w:p>
             <w:pPr>
-              <w:ind w:left="28"/>
-              <w:jc w:val="center"/>
-            </w:pPr>
-            <w:r>
-              <w:rPr>
-                <w:rFonts w:ascii="Times New Roman" w:hAnsi="Times New Roman" w:eastAsia="Times New Roman" w:cs="Times New Roman"/>
-                <w:sz w:val="24"/>
-                <w:szCs w:val="24"/>
-              </w:rPr>
-              <w:t xml:space="preserve">Dr. </w:t>
-            </w:r>
-            <w:r>
-              <w:rPr>
-                <w:rFonts w:ascii="Times New Roman" w:hAnsi="Times New Roman" w:eastAsia="Times New Roman" w:cs="Times New Roman"/>
-                <w:sz w:val="24"/>
-                <w:szCs w:val="24"/>
-              </w:rPr>
-              <w:t>First Last</w:t>
-            </w:r>
-            <w:r>
-              <w:rPr>
-                <w:rFonts w:ascii="Times New Roman" w:hAnsi="Times New Roman" w:eastAsia="Times New Roman" w:cs="Times New Roman"/>
-                <w:sz w:val="24"/>
-                <w:szCs w:val="24"/>
-              </w:rPr>
-              <w:t xml:space="preserve">, </w:t>
-            </w:r>
-            <w:r>
-              <w:rPr>
-                <w:rFonts w:ascii="Times New Roman" w:hAnsi="Times New Roman" w:eastAsia="Times New Roman" w:cs="Times New Roman"/>
-                <w:sz w:val="24"/>
-                <w:szCs w:val="24"/>
-              </w:rPr>
-              <w:t>Co-</w:t>
-            </w:r>
-            <w:r>
-              <w:rPr>
-                <w:rFonts w:ascii="Times New Roman" w:hAnsi="Times New Roman" w:eastAsia="Times New Roman" w:cs="Times New Roman"/>
-                <w:sz w:val="24"/>
-                <w:szCs w:val="24"/>
-              </w:rPr>
-              <w:t xml:space="preserve">Advisor </w:t>
-            </w:r>
-          </w:p>
-          <w:p>
-            <w:pPr>
-              <w:rPr>
-                <w:rFonts w:ascii="Times New Roman" w:hAnsi="Times New Roman" w:eastAsia="Times New Roman" w:cs="Times New Roman"/>
-                <w:sz w:val="24"/>
-                <w:szCs w:val="24"/>
-              </w:rPr>
-            </w:pPr>
-          </w:p>
-          <w:p>
-            <w:pPr>
               <w:ind w:left="88"/>
               <w:jc w:val="center"/>
             </w:pPr>
@@ -388,36 +654,12 @@
               <w:rPr>
                 <w:rFonts w:ascii="Times New Roman" w:hAnsi="Times New Roman" w:eastAsia="Times New Roman" w:cs="Times New Roman"/>
                 <w:sz w:val="24"/>
-                <w:szCs w:val="24"/>
               </w:rPr>
               <w:t xml:space="preserve"> </w:t>
             </w:r>
           </w:p>
           <w:p>
             <w:pPr>
-              <w:ind w:left="28"/>
-              <w:jc w:val="center"/>
-            </w:pPr>
-            <w:r>
-              <w:rPr>
-                <w:rFonts w:ascii="Times New Roman" w:hAnsi="Times New Roman" w:eastAsia="Times New Roman" w:cs="Times New Roman"/>
-                <w:sz w:val="24"/>
-                <w:szCs w:val="24"/>
-              </w:rPr>
-              <w:t>Dr. First Last., Co-Advisor</w:t>
-            </w:r>
-          </w:p>
-          <w:p>
-            <w:pPr>
-              <w:rPr>
-                <w:rFonts w:ascii="Times New Roman" w:hAnsi="Times New Roman" w:eastAsia="Times New Roman" w:cs="Times New Roman"/>
-                <w:sz w:val="24"/>
-                <w:szCs w:val="24"/>
-              </w:rPr>
-            </w:pPr>
-          </w:p>
-          <w:p>
-            <w:pPr>
               <w:ind w:left="88"/>
               <w:jc w:val="center"/>
             </w:pPr>
@@ -427,189 +669,45 @@
                 <w:sz w:val="24"/>
                 <w:szCs w:val="24"/>
               </w:rPr>
-              <w:t xml:space="preserve"> </w:t>
-            </w:r>
-          </w:p>
-          <w:p>
-            <w:pPr>
-              <w:ind w:left="28"/>
-              <w:jc w:val="center"/>
-            </w:pPr>
-            <w:r>
-              <w:rPr>
-                <w:rFonts w:ascii="Times New Roman" w:hAnsi="Times New Roman" w:eastAsia="Times New Roman" w:cs="Times New Roman"/>
-                <w:sz w:val="24"/>
-                <w:szCs w:val="24"/>
-              </w:rPr>
-              <w:t>Dr. First Last., Commitee Member</w:t>
-            </w:r>
-          </w:p>
-          <w:p>
-            <w:r>
-              <w:rPr>
-                <w:rFonts w:ascii="Times New Roman" w:hAnsi="Times New Roman" w:eastAsia="Times New Roman" w:cs="Times New Roman"/>
-                <w:sz w:val="24"/>
-                <w:szCs w:val="24"/>
-              </w:rPr>
-              <w:t xml:space="preserve"> </w:t>
-            </w:r>
-          </w:p>
-          <w:p>
-            <w:pPr>
-              <w:ind w:left="88"/>
-              <w:jc w:val="center"/>
-            </w:pPr>
-            <w:r>
-              <w:rPr>
-                <w:rFonts w:ascii="Times New Roman" w:hAnsi="Times New Roman" w:eastAsia="Times New Roman" w:cs="Times New Roman"/>
-                <w:sz w:val="24"/>
-              </w:rPr>
-              <w:t xml:space="preserve"> </w:t>
-            </w:r>
-          </w:p>
-          <w:p>
-            <w:pPr>
-              <w:ind w:left="28"/>
-              <w:jc w:val="center"/>
-            </w:pPr>
-            <w:r>
-              <w:rPr>
-                <w:rFonts w:ascii="Times New Roman" w:hAnsi="Times New Roman" w:eastAsia="Times New Roman" w:cs="Times New Roman"/>
-                <w:sz w:val="24"/>
-                <w:szCs w:val="24"/>
-              </w:rPr>
-              <w:t xml:space="preserve">Dr. </w:t>
-            </w:r>
-            <w:r>
-              <w:rPr>
-                <w:rFonts w:ascii="Times New Roman" w:hAnsi="Times New Roman" w:eastAsia="Times New Roman" w:cs="Times New Roman"/>
-                <w:sz w:val="24"/>
-                <w:szCs w:val="24"/>
-              </w:rPr>
-              <w:t>First</w:t>
-            </w:r>
-            <w:r>
-              <w:rPr>
-                <w:rFonts w:ascii="Times New Roman" w:hAnsi="Times New Roman" w:eastAsia="Times New Roman" w:cs="Times New Roman"/>
-                <w:sz w:val="24"/>
-                <w:szCs w:val="24"/>
-              </w:rPr>
-              <w:t xml:space="preserve"> Last</w:t>
-            </w:r>
-            <w:r>
-              <w:rPr>
-                <w:rFonts w:ascii="Times New Roman" w:hAnsi="Times New Roman" w:eastAsia="Times New Roman" w:cs="Times New Roman"/>
-                <w:sz w:val="24"/>
-                <w:szCs w:val="24"/>
-              </w:rPr>
-              <w:t xml:space="preserve">, Graduate School Representative </w:t>
-            </w:r>
-          </w:p>
-          <w:p>
-            <w:r>
-              <w:rPr>
-                <w:rFonts w:ascii="Times New Roman" w:hAnsi="Times New Roman" w:eastAsia="Times New Roman" w:cs="Times New Roman"/>
-                <w:sz w:val="24"/>
-              </w:rPr>
-              <w:t xml:space="preserve"> </w:t>
-            </w:r>
-          </w:p>
-          <w:p>
-            <w:pPr>
-              <w:ind w:left="88"/>
-              <w:jc w:val="center"/>
-            </w:pPr>
-            <w:r>
-              <w:rPr>
-                <w:rFonts w:ascii="Times New Roman" w:hAnsi="Times New Roman" w:eastAsia="Times New Roman" w:cs="Times New Roman"/>
-                <w:sz w:val="24"/>
-              </w:rPr>
-              <w:t xml:space="preserve"> </w:t>
-            </w:r>
-          </w:p>
-          <w:p>
-            <w:pPr>
-              <w:ind w:left="28"/>
-              <w:jc w:val="center"/>
-              <w:rPr>
-                <w:rFonts w:ascii="Times New Roman" w:hAnsi="Times New Roman" w:eastAsia="Times New Roman" w:cs="Times New Roman"/>
-                <w:sz w:val="24"/>
-                <w:szCs w:val="24"/>
-              </w:rPr>
-            </w:pPr>
-            <w:r>
-              <w:rPr>
-                <w:rFonts w:ascii="Times New Roman" w:hAnsi="Times New Roman" w:eastAsia="Times New Roman" w:cs="Times New Roman"/>
-                <w:sz w:val="24"/>
-                <w:szCs w:val="24"/>
-              </w:rPr>
-              <w:t>First Last</w:t>
-            </w:r>
-            <w:r>
-              <w:rPr>
-                <w:rFonts w:ascii="Times New Roman" w:hAnsi="Times New Roman" w:eastAsia="Times New Roman" w:cs="Times New Roman"/>
-                <w:sz w:val="24"/>
-                <w:szCs w:val="24"/>
-              </w:rPr>
-              <w:t xml:space="preserve">, Ph.D., Dean, Graduate School </w:t>
-            </w:r>
-          </w:p>
-          <w:p>
-            <w:pPr>
-              <w:ind w:left="88"/>
-              <w:jc w:val="center"/>
-            </w:pPr>
-            <w:r>
-              <w:rPr>
-                <w:rFonts w:ascii="Times New Roman" w:hAnsi="Times New Roman" w:eastAsia="Times New Roman" w:cs="Times New Roman"/>
-                <w:sz w:val="24"/>
-              </w:rPr>
-              <w:t xml:space="preserve"> </w:t>
-            </w:r>
-          </w:p>
-          <w:p>
-            <w:pPr>
-              <w:ind w:left="88"/>
-              <w:jc w:val="center"/>
-            </w:pPr>
-            <w:r>
-              <w:rPr>
-                <w:rFonts w:ascii="Times New Roman" w:hAnsi="Times New Roman" w:eastAsia="Times New Roman" w:cs="Times New Roman"/>
-                <w:sz w:val="24"/>
-              </w:rPr>
-              <w:t xml:space="preserve"> </w:t>
-            </w:r>
-          </w:p>
-          <w:p>
-            <w:pPr>
-              <w:ind w:left="88"/>
-              <w:jc w:val="center"/>
-            </w:pPr>
-            <w:r>
-              <w:rPr>
-                <w:rFonts w:ascii="Times New Roman" w:hAnsi="Times New Roman" w:eastAsia="Times New Roman" w:cs="Times New Roman"/>
-                <w:sz w:val="24"/>
-              </w:rPr>
               <w:t>August</w:t>
             </w:r>
             <w:r>
               <w:rPr>
                 <w:rFonts w:ascii="Times New Roman" w:hAnsi="Times New Roman" w:eastAsia="Times New Roman" w:cs="Times New Roman"/>
                 <w:sz w:val="24"/>
-              </w:rPr>
-              <w:t>, 20</w:t>
-            </w:r>
-            <w:r>
-              <w:rPr>
-                <w:rFonts w:ascii="Times New Roman" w:hAnsi="Times New Roman" w:eastAsia="Times New Roman" w:cs="Times New Roman"/>
-                <w:sz w:val="24"/>
-              </w:rPr>
-              <w:t>20</w:t>
-            </w:r>
-            <w:r>
-              <w:rPr>
-                <w:rFonts w:ascii="Times New Roman" w:hAnsi="Times New Roman" w:eastAsia="Times New Roman" w:cs="Times New Roman"/>
-                <w:sz w:val="24"/>
+                <w:szCs w:val="24"/>
+              </w:rPr>
+              <w:t>,</w:t>
+            </w:r>
+            <w:r>
+              <w:rPr>
+                <w:rFonts w:ascii="Times New Roman" w:hAnsi="Times New Roman" w:eastAsia="Times New Roman" w:cs="Times New Roman"/>
+                <w:sz w:val="24"/>
+                <w:szCs w:val="24"/>
+              </w:rPr>
+              <w:t xml:space="preserve"> 20</w:t>
+            </w:r>
+            <w:r>
+              <w:rPr>
+                <w:rFonts w:ascii="Times New Roman" w:hAnsi="Times New Roman" w:eastAsia="Times New Roman" w:cs="Times New Roman"/>
+                <w:sz w:val="24"/>
+                <w:szCs w:val="24"/>
+              </w:rPr>
+              <w:t>2</w:t>
+            </w:r>
+            <w:r>
+              <w:rPr>
+                <w:rFonts w:ascii="Times New Roman" w:hAnsi="Times New Roman" w:eastAsia="Times New Roman" w:cs="Times New Roman"/>
+                <w:sz w:val="24"/>
+                <w:szCs w:val="24"/>
+              </w:rPr>
+              <w:t>5</w:t>
+            </w:r>
+            <w:r>
+              <w:rPr>
+                <w:rFonts w:ascii="Times New Roman" w:hAnsi="Times New Roman" w:eastAsia="Times New Roman" w:cs="Times New Roman"/>
+                <w:sz w:val="24"/>
+                <w:szCs w:val="24"/>
               </w:rPr>
               <w:t xml:space="preserve"> </w:t>
             </w:r>
@@ -1120,7 +1218,7 @@
 </file>
 
 <file path=word/theme/theme1.xml><?xml version="1.0" encoding="utf-8"?>
-<a:theme xmlns:a="http://schemas.openxmlformats.org/drawingml/2006/main" name="Office Theme">
+<a:theme xmlns:a="http://schemas.openxmlformats.org/drawingml/2006/main" xmlns:thm15="http://schemas.microsoft.com/office/thememl/2012/main" name="Office Theme">
   <a:themeElements>
     <a:clrScheme name="Office">
       <a:dk1>
